--- a/Exam_01/Computational Physics.docx
+++ b/Exam_01/Computational Physics.docx
@@ -301,23 +301,175 @@
           <w:szCs w:val="24"/>
         </w:rPr>
         <w:lastRenderedPageBreak/>
-        <w:t xml:space="preserve">Methods: The chairs primary function is ‘sitting’ which is when the object ‘human’ interacts with the chair is such </w:t>
-      </w:r>
-      <w:proofErr w:type="spellStart"/>
-      <w:r>
-        <w:rPr>
-          <w:sz w:val="24"/>
-          <w:szCs w:val="24"/>
-        </w:rPr>
-        <w:t>as</w:t>
-      </w:r>
-      <w:proofErr w:type="spellEnd"/>
-      <w:r>
-        <w:rPr>
-          <w:sz w:val="24"/>
-          <w:szCs w:val="24"/>
-        </w:rPr>
-        <w:t xml:space="preserve"> way that a human puts their mass on the chair, and both remain in a state of equilibrium. Another function of the Windsor chair is ‘holding’ which is similar to sitting except it is when the chair supports the mass of any non-living object for an indefinite amount of time. Lastly, the chair has the function decoration which gives an attribute to the object room of organization or style. </w:t>
+        <w:t>Methods: The chairs primary function is ‘</w:t>
+      </w:r>
+      <w:r>
+        <w:rPr>
+          <w:sz w:val="24"/>
+          <w:szCs w:val="24"/>
+        </w:rPr>
+        <w:t>adding</w:t>
+      </w:r>
+      <w:r>
+        <w:rPr>
+          <w:sz w:val="24"/>
+          <w:szCs w:val="24"/>
+        </w:rPr>
+        <w:t xml:space="preserve">’ which is when the </w:t>
+      </w:r>
+      <w:r>
+        <w:rPr>
+          <w:sz w:val="24"/>
+          <w:szCs w:val="24"/>
+        </w:rPr>
+        <w:t xml:space="preserve">chair </w:t>
+      </w:r>
+      <w:r>
+        <w:rPr>
+          <w:sz w:val="24"/>
+          <w:szCs w:val="24"/>
+        </w:rPr>
+        <w:t>object</w:t>
+      </w:r>
+      <w:r>
+        <w:rPr>
+          <w:sz w:val="24"/>
+          <w:szCs w:val="24"/>
+        </w:rPr>
+        <w:t xml:space="preserve"> adds </w:t>
+      </w:r>
+      <w:r>
+        <w:rPr>
+          <w:sz w:val="24"/>
+          <w:szCs w:val="24"/>
+        </w:rPr>
+        <w:t>a human</w:t>
+      </w:r>
+      <w:r>
+        <w:rPr>
+          <w:sz w:val="24"/>
+          <w:szCs w:val="24"/>
+        </w:rPr>
+        <w:t xml:space="preserve"> </w:t>
+      </w:r>
+      <w:r>
+        <w:rPr>
+          <w:sz w:val="24"/>
+          <w:szCs w:val="24"/>
+        </w:rPr>
+        <w:t xml:space="preserve">object so </w:t>
+      </w:r>
+      <w:r>
+        <w:rPr>
+          <w:sz w:val="24"/>
+          <w:szCs w:val="24"/>
+        </w:rPr>
+        <w:t xml:space="preserve">that </w:t>
+      </w:r>
+      <w:r>
+        <w:rPr>
+          <w:sz w:val="24"/>
+          <w:szCs w:val="24"/>
+        </w:rPr>
+        <w:t>the chair supports the mass of the</w:t>
+      </w:r>
+      <w:r>
+        <w:rPr>
+          <w:sz w:val="24"/>
+          <w:szCs w:val="24"/>
+        </w:rPr>
+        <w:t xml:space="preserve"> human</w:t>
+      </w:r>
+      <w:r>
+        <w:rPr>
+          <w:sz w:val="24"/>
+          <w:szCs w:val="24"/>
+        </w:rPr>
+        <w:t>.</w:t>
+      </w:r>
+      <w:r>
+        <w:rPr>
+          <w:sz w:val="24"/>
+          <w:szCs w:val="24"/>
+        </w:rPr>
+        <w:t xml:space="preserve"> Another function of the Windsor chair is ‘holding’ which is similar to </w:t>
+      </w:r>
+      <w:r>
+        <w:rPr>
+          <w:sz w:val="24"/>
+          <w:szCs w:val="24"/>
+        </w:rPr>
+        <w:t>adding</w:t>
+      </w:r>
+      <w:r>
+        <w:rPr>
+          <w:sz w:val="24"/>
+          <w:szCs w:val="24"/>
+        </w:rPr>
+        <w:t xml:space="preserve"> except it is when the chair</w:t>
+      </w:r>
+      <w:r>
+        <w:rPr>
+          <w:sz w:val="24"/>
+          <w:szCs w:val="24"/>
+        </w:rPr>
+        <w:t xml:space="preserve"> adds on</w:t>
+      </w:r>
+      <w:r>
+        <w:rPr>
+          <w:sz w:val="24"/>
+          <w:szCs w:val="24"/>
+        </w:rPr>
+        <w:t xml:space="preserve"> the mass of any non-living object for an indefinite amount of time. Lastly, the chair has the function</w:t>
+      </w:r>
+      <w:r>
+        <w:rPr>
+          <w:sz w:val="24"/>
+          <w:szCs w:val="24"/>
+        </w:rPr>
+        <w:t xml:space="preserve"> </w:t>
+      </w:r>
+      <w:r>
+        <w:rPr>
+          <w:sz w:val="24"/>
+          <w:szCs w:val="24"/>
+        </w:rPr>
+        <w:t>‘</w:t>
+      </w:r>
+      <w:r>
+        <w:rPr>
+          <w:sz w:val="24"/>
+          <w:szCs w:val="24"/>
+        </w:rPr>
+        <w:t>scuffing</w:t>
+      </w:r>
+      <w:r>
+        <w:rPr>
+          <w:sz w:val="24"/>
+          <w:szCs w:val="24"/>
+        </w:rPr>
+        <w:t>’</w:t>
+      </w:r>
+      <w:r>
+        <w:rPr>
+          <w:sz w:val="24"/>
+          <w:szCs w:val="24"/>
+        </w:rPr>
+        <w:t xml:space="preserve"> which</w:t>
+      </w:r>
+      <w:r>
+        <w:rPr>
+          <w:sz w:val="24"/>
+          <w:szCs w:val="24"/>
+        </w:rPr>
+        <w:t xml:space="preserve"> creates cuts or marks on the floor object.</w:t>
+      </w:r>
+      <w:r>
+        <w:rPr>
+          <w:sz w:val="24"/>
+          <w:szCs w:val="24"/>
+        </w:rPr>
+        <w:t xml:space="preserve"> </w:t>
       </w:r>
     </w:p>
     <w:p>
@@ -455,15 +607,13 @@
         </w:rPr>
         <w:t xml:space="preserve"> deviates first, that is to say the 1 in the hundred </w:t>
       </w:r>
-      <w:proofErr w:type="spellStart"/>
-      <w:r>
-        <w:rPr>
-          <w:sz w:val="24"/>
-          <w:szCs w:val="24"/>
-        </w:rPr>
-        <w:t>thousands</w:t>
-      </w:r>
-      <w:proofErr w:type="spellEnd"/>
+      <w:r>
+        <w:rPr>
+          <w:sz w:val="24"/>
+          <w:szCs w:val="24"/>
+        </w:rPr>
+        <w:t>thousand</w:t>
+      </w:r>
       <w:r>
         <w:rPr>
           <w:sz w:val="24"/>
@@ -573,7 +723,126 @@
           <w:sz w:val="24"/>
           <w:szCs w:val="24"/>
         </w:rPr>
-        <w:t xml:space="preserve"> checking for the percent error again with these numbers I get that High to Low yields 2.2E-6 percent and Low to High yields 4.5E-6 percent. Again, showing that summing High to Low is more accurate </w:t>
+        <w:t xml:space="preserve"> and looking at the difference between these and the actual value for the integral we see that</w:t>
+      </w:r>
+      <w:r>
+        <w:rPr>
+          <w:sz w:val="24"/>
+          <w:szCs w:val="24"/>
+        </w:rPr>
+        <w:t>:</w:t>
+      </w:r>
+      <w:r>
+        <w:rPr>
+          <w:sz w:val="24"/>
+          <w:szCs w:val="24"/>
+        </w:rPr>
+        <w:t xml:space="preserve"> </w:t>
+      </w:r>
+    </w:p>
+    <w:p>
+      <w:pPr>
+        <w:pStyle w:val="ListParagraph"/>
+        <w:spacing w:line="240" w:lineRule="auto"/>
+        <w:rPr>
+          <w:sz w:val="24"/>
+          <w:szCs w:val="24"/>
+        </w:rPr>
+      </w:pPr>
+      <w:r>
+        <w:rPr>
+          <w:sz w:val="24"/>
+          <w:szCs w:val="24"/>
+        </w:rPr>
+        <w:t>Comparison of the difference between low-high to high low</w:t>
+      </w:r>
+    </w:p>
+    <w:p>
+      <w:pPr>
+        <w:pStyle w:val="ListParagraph"/>
+        <w:spacing w:line="240" w:lineRule="auto"/>
+        <w:rPr>
+          <w:sz w:val="24"/>
+          <w:szCs w:val="24"/>
+        </w:rPr>
+      </w:pPr>
+      <w:r>
+        <w:rPr>
+          <w:sz w:val="24"/>
+          <w:szCs w:val="24"/>
+        </w:rPr>
+        <w:t>Low to High gives: -7357.44030762</w:t>
+      </w:r>
+    </w:p>
+    <w:p>
+      <w:pPr>
+        <w:pStyle w:val="ListParagraph"/>
+        <w:spacing w:line="240" w:lineRule="auto"/>
+        <w:rPr>
+          <w:sz w:val="24"/>
+          <w:szCs w:val="24"/>
+        </w:rPr>
+      </w:pPr>
+      <w:r>
+        <w:rPr>
+          <w:sz w:val="24"/>
+          <w:szCs w:val="24"/>
+        </w:rPr>
+        <w:t>High to Low gives: 14999.9397583</w:t>
+      </w:r>
+    </w:p>
+    <w:p>
+      <w:pPr>
+        <w:pStyle w:val="ListParagraph"/>
+        <w:spacing w:line="240" w:lineRule="auto"/>
+        <w:rPr>
+          <w:sz w:val="24"/>
+          <w:szCs w:val="24"/>
+        </w:rPr>
+      </w:pPr>
+    </w:p>
+    <w:p>
+      <w:pPr>
+        <w:pStyle w:val="ListParagraph"/>
+        <w:spacing w:line="240" w:lineRule="auto"/>
+        <w:rPr>
+          <w:sz w:val="24"/>
+          <w:szCs w:val="24"/>
+        </w:rPr>
+      </w:pPr>
+      <w:r>
+        <w:rPr>
+          <w:sz w:val="24"/>
+          <w:szCs w:val="24"/>
+        </w:rPr>
+        <w:t>The Low to High integrations gives a smaller difference in magnitude showing that it is the more accurate method.</w:t>
+      </w:r>
+    </w:p>
+    <w:p>
+      <w:pPr>
+        <w:pStyle w:val="ListParagraph"/>
+        <w:spacing w:line="240" w:lineRule="auto"/>
+        <w:rPr>
+          <w:sz w:val="24"/>
+          <w:szCs w:val="24"/>
+        </w:rPr>
+      </w:pPr>
+    </w:p>
+    <w:p>
+      <w:pPr>
+        <w:pStyle w:val="ListParagraph"/>
+        <w:spacing w:line="240" w:lineRule="auto"/>
+        <w:rPr>
+          <w:sz w:val="24"/>
+          <w:szCs w:val="24"/>
+        </w:rPr>
+      </w:pPr>
+      <w:r>
+        <w:rPr>
+          <w:sz w:val="24"/>
+          <w:szCs w:val="24"/>
+        </w:rPr>
+        <w:t xml:space="preserve">Forethought: The results can vary based on parameters of h, whether or not you go to the full range ((10^4)^2) or one value less than it, and how the code was written. Logically, it makes more sense however to start with really small numbers that are in scientific notation and add those first because if you start with really large numbers then when you add on the smaller it makes little difference and the number could be lost but starting small you add up to larger numbers and less of your number is ‘chopped off.’ </w:t>
       </w:r>
     </w:p>
     <w:p>
@@ -604,23 +873,7 @@
           <w:sz w:val="24"/>
           <w:szCs w:val="24"/>
         </w:rPr>
-        <w:t xml:space="preserve">The generalized equation for a system of variable mass and velocity, which would describe a rocket is </w:t>
-      </w:r>
-      <w:proofErr w:type="spellStart"/>
-      <w:r>
-        <w:rPr>
-          <w:sz w:val="24"/>
-          <w:szCs w:val="24"/>
-        </w:rPr>
-        <w:t>F_ext</w:t>
-      </w:r>
-      <w:proofErr w:type="spellEnd"/>
-      <w:r>
-        <w:rPr>
-          <w:sz w:val="24"/>
-          <w:szCs w:val="24"/>
-        </w:rPr>
-        <w:t xml:space="preserve"> = </w:t>
+        <w:t xml:space="preserve">The generalized equation for a system of variable mass and velocity, which would describe a rocket is F_ext = </w:t>
       </w:r>
       <w:r>
         <w:rPr>
@@ -707,23 +960,7 @@
           <w:sz w:val="24"/>
           <w:szCs w:val="24"/>
         </w:rPr>
-        <w:t xml:space="preserve">. </w:t>
-      </w:r>
-      <w:proofErr w:type="spellStart"/>
-      <w:r>
-        <w:rPr>
-          <w:sz w:val="24"/>
-          <w:szCs w:val="24"/>
-        </w:rPr>
-        <w:t>F_ext</w:t>
-      </w:r>
-      <w:proofErr w:type="spellEnd"/>
-      <w:r>
-        <w:rPr>
-          <w:sz w:val="24"/>
-          <w:szCs w:val="24"/>
-        </w:rPr>
-        <w:t xml:space="preserve"> is the external forces for the rocket which would include gravity and air resistance, </w:t>
+        <w:t xml:space="preserve">. F_ext is the external forces for the rocket which would include gravity and air resistance, </w:t>
       </w:r>
       <w:r>
         <w:rPr>
@@ -842,7 +1079,6 @@
         </w:rPr>
         <w:t xml:space="preserve"> </w:t>
       </w:r>
-      <w:proofErr w:type="spellStart"/>
       <w:r>
         <w:rPr>
           <w:b/>
@@ -850,9 +1086,50 @@
           <w:sz w:val="24"/>
           <w:szCs w:val="24"/>
         </w:rPr>
-        <w:t>V</w:t>
-      </w:r>
-      <w:proofErr w:type="spellEnd"/>
+        <w:t xml:space="preserve">V </w:t>
+      </w:r>
+      <w:r>
+        <w:rPr>
+          <w:sz w:val="24"/>
+          <w:szCs w:val="24"/>
+        </w:rPr>
+        <w:t xml:space="preserve">which will be the relative velocity. </w:t>
+      </w:r>
+      <w:r>
+        <w:rPr>
+          <w:sz w:val="24"/>
+          <w:szCs w:val="24"/>
+        </w:rPr>
+        <w:t>If</w:t>
+      </w:r>
+      <w:r>
+        <w:rPr>
+          <w:sz w:val="24"/>
+          <w:szCs w:val="24"/>
+        </w:rPr>
+        <w:t xml:space="preserve"> we assume the air resistance is linear, which makes our problem simpler, we still </w:t>
+      </w:r>
+      <w:r>
+        <w:rPr>
+          <w:sz w:val="24"/>
+          <w:szCs w:val="24"/>
+        </w:rPr>
+        <w:t xml:space="preserve">seem to </w:t>
+      </w:r>
+      <w:r>
+        <w:rPr>
+          <w:sz w:val="24"/>
+          <w:szCs w:val="24"/>
+        </w:rPr>
+        <w:t xml:space="preserve">have a complicated differential equation. </w:t>
+      </w:r>
+      <w:r>
+        <w:rPr>
+          <w:sz w:val="24"/>
+          <w:szCs w:val="24"/>
+        </w:rPr>
+        <w:t>We need to find the velocity as a function of time and the amount of fuel it takes and its cost to put the rocket into geostationary orbit. Let’s ignore the x and y variable of our velocity and assume it travels straight up, and that the force due to air resistance is F = -k</w:t>
+      </w:r>
       <w:r>
         <w:rPr>
           <w:b/>
@@ -860,57 +1137,14 @@
           <w:sz w:val="24"/>
           <w:szCs w:val="24"/>
         </w:rPr>
-        <w:t xml:space="preserve"> </w:t>
-      </w:r>
-      <w:r>
-        <w:rPr>
-          <w:sz w:val="24"/>
-          <w:szCs w:val="24"/>
-        </w:rPr>
-        <w:t xml:space="preserve">which will be the relative velocity. </w:t>
-      </w:r>
-      <w:r>
-        <w:rPr>
-          <w:sz w:val="24"/>
-          <w:szCs w:val="24"/>
-        </w:rPr>
-        <w:t>If</w:t>
-      </w:r>
-      <w:r>
-        <w:rPr>
-          <w:sz w:val="24"/>
-          <w:szCs w:val="24"/>
-        </w:rPr>
-        <w:t xml:space="preserve"> we assume the air resistance is linear, which makes our problem simpler, we still </w:t>
-      </w:r>
-      <w:r>
-        <w:rPr>
-          <w:sz w:val="24"/>
-          <w:szCs w:val="24"/>
-        </w:rPr>
-        <w:t xml:space="preserve">seem to </w:t>
-      </w:r>
-      <w:r>
-        <w:rPr>
-          <w:sz w:val="24"/>
-          <w:szCs w:val="24"/>
-        </w:rPr>
-        <w:t xml:space="preserve">have a complicated differential equation. </w:t>
-      </w:r>
-      <w:r>
-        <w:rPr>
-          <w:sz w:val="24"/>
-          <w:szCs w:val="24"/>
-        </w:rPr>
-        <w:t>We need to find the velocity as a function of time and the amount of fuel it takes and its cost to put the rocket into geostationary orbit. Let’s ignore the x and y variable of our velocity and assume it travels straight up, and that the force due to air resistance is F = -</w:t>
-      </w:r>
-      <w:proofErr w:type="spellStart"/>
-      <w:r>
-        <w:rPr>
-          <w:sz w:val="24"/>
-          <w:szCs w:val="24"/>
-        </w:rPr>
-        <w:t>k</w:t>
+        <w:t>v</w:t>
+      </w:r>
+      <w:r>
+        <w:rPr>
+          <w:sz w:val="24"/>
+          <w:szCs w:val="24"/>
+        </w:rPr>
+        <w:t xml:space="preserve"> where </w:t>
       </w:r>
       <w:r>
         <w:rPr>
@@ -919,15 +1153,14 @@
           <w:sz w:val="24"/>
           <w:szCs w:val="24"/>
         </w:rPr>
-        <w:t>v</w:t>
-      </w:r>
-      <w:proofErr w:type="spellEnd"/>
-      <w:r>
-        <w:rPr>
-          <w:sz w:val="24"/>
-          <w:szCs w:val="24"/>
-        </w:rPr>
-        <w:t xml:space="preserve"> where </w:t>
+        <w:t xml:space="preserve">v = </w:t>
+      </w:r>
+      <w:r>
+        <w:rPr>
+          <w:sz w:val="24"/>
+          <w:szCs w:val="24"/>
+        </w:rPr>
+        <w:t>d</w:t>
       </w:r>
       <w:r>
         <w:rPr>
@@ -936,15 +1169,21 @@
           <w:sz w:val="24"/>
           <w:szCs w:val="24"/>
         </w:rPr>
-        <w:t xml:space="preserve">v = </w:t>
-      </w:r>
-      <w:proofErr w:type="spellStart"/>
-      <w:r>
-        <w:rPr>
-          <w:sz w:val="24"/>
-          <w:szCs w:val="24"/>
-        </w:rPr>
-        <w:t>d</w:t>
+        <w:t>z</w:t>
+      </w:r>
+      <w:r>
+        <w:rPr>
+          <w:sz w:val="24"/>
+          <w:szCs w:val="24"/>
+        </w:rPr>
+        <w:t>/dt.</w:t>
+      </w:r>
+      <w:r>
+        <w:rPr>
+          <w:sz w:val="24"/>
+          <w:szCs w:val="24"/>
+        </w:rPr>
+        <w:t xml:space="preserve"> Let’s also assume that </w:t>
       </w:r>
       <w:r>
         <w:rPr>
@@ -953,22 +1192,57 @@
           <w:sz w:val="24"/>
           <w:szCs w:val="24"/>
         </w:rPr>
-        <w:t>z</w:t>
-      </w:r>
-      <w:proofErr w:type="spellEnd"/>
-      <w:r>
-        <w:rPr>
-          <w:sz w:val="24"/>
-          <w:szCs w:val="24"/>
-        </w:rPr>
-        <w:t>/dt.</w:t>
-      </w:r>
-      <w:r>
-        <w:rPr>
-          <w:sz w:val="24"/>
-          <w:szCs w:val="24"/>
-        </w:rPr>
-        <w:t xml:space="preserve"> Let’s also assume that </w:t>
+        <w:t xml:space="preserve">V </w:t>
+      </w:r>
+      <w:r>
+        <w:rPr>
+          <w:sz w:val="24"/>
+          <w:szCs w:val="24"/>
+        </w:rPr>
+        <w:t>is constant(V), that is to say the relative speed between the rocket and the particles emitted stays the same. And</w:t>
+      </w:r>
+      <w:r>
+        <w:rPr>
+          <w:sz w:val="24"/>
+          <w:szCs w:val="24"/>
+        </w:rPr>
+        <w:t xml:space="preserve"> force due to gravity is known</w:t>
+      </w:r>
+      <w:r>
+        <w:rPr>
+          <w:sz w:val="24"/>
+          <w:szCs w:val="24"/>
+        </w:rPr>
+        <w:t xml:space="preserve">, so we are left with: </w:t>
+      </w:r>
+    </w:p>
+    <w:p>
+      <w:pPr>
+        <w:pStyle w:val="ListParagraph"/>
+        <w:spacing w:line="240" w:lineRule="auto"/>
+        <w:jc w:val="center"/>
+        <w:rPr>
+          <w:sz w:val="24"/>
+          <w:szCs w:val="24"/>
+        </w:rPr>
+      </w:pPr>
+    </w:p>
+    <w:p>
+      <w:pPr>
+        <w:pStyle w:val="ListParagraph"/>
+        <w:spacing w:line="240" w:lineRule="auto"/>
+        <w:jc w:val="center"/>
+        <w:rPr>
+          <w:sz w:val="24"/>
+          <w:szCs w:val="24"/>
+        </w:rPr>
+      </w:pPr>
+      <w:r>
+        <w:rPr>
+          <w:sz w:val="24"/>
+          <w:szCs w:val="24"/>
+        </w:rPr>
+        <w:t>g– k(d</w:t>
       </w:r>
       <w:r>
         <w:rPr>
@@ -977,73 +1251,14 @@
           <w:sz w:val="24"/>
           <w:szCs w:val="24"/>
         </w:rPr>
-        <w:t xml:space="preserve">V </w:t>
-      </w:r>
-      <w:r>
-        <w:rPr>
-          <w:sz w:val="24"/>
-          <w:szCs w:val="24"/>
-        </w:rPr>
-        <w:t xml:space="preserve">is </w:t>
-      </w:r>
-      <w:r>
-        <w:rPr>
-          <w:sz w:val="24"/>
-          <w:szCs w:val="24"/>
-        </w:rPr>
-        <w:lastRenderedPageBreak/>
-        <w:t>constant(V), that is to say the relative speed between the rocket and the particles emitted stays the same. And</w:t>
-      </w:r>
-      <w:r>
-        <w:rPr>
-          <w:sz w:val="24"/>
-          <w:szCs w:val="24"/>
-        </w:rPr>
-        <w:t xml:space="preserve"> force due to gravity is known</w:t>
-      </w:r>
-      <w:r>
-        <w:rPr>
-          <w:sz w:val="24"/>
-          <w:szCs w:val="24"/>
-        </w:rPr>
-        <w:t xml:space="preserve">, so we are left with: </w:t>
-      </w:r>
-    </w:p>
-    <w:p>
-      <w:pPr>
-        <w:pStyle w:val="ListParagraph"/>
-        <w:spacing w:line="240" w:lineRule="auto"/>
-        <w:jc w:val="center"/>
-        <w:rPr>
-          <w:sz w:val="24"/>
-          <w:szCs w:val="24"/>
-        </w:rPr>
-      </w:pPr>
-    </w:p>
-    <w:p>
-      <w:pPr>
-        <w:pStyle w:val="ListParagraph"/>
-        <w:spacing w:line="240" w:lineRule="auto"/>
-        <w:jc w:val="center"/>
-        <w:rPr>
-          <w:sz w:val="24"/>
-          <w:szCs w:val="24"/>
-        </w:rPr>
-      </w:pPr>
-      <w:r>
-        <w:rPr>
-          <w:sz w:val="24"/>
-          <w:szCs w:val="24"/>
-        </w:rPr>
-        <w:t>g– k(</w:t>
-      </w:r>
-      <w:proofErr w:type="spellStart"/>
-      <w:r>
-        <w:rPr>
-          <w:sz w:val="24"/>
-          <w:szCs w:val="24"/>
-        </w:rPr>
-        <w:t>d</w:t>
+        <w:t>z</w:t>
+      </w:r>
+      <w:r>
+        <w:rPr>
+          <w:sz w:val="24"/>
+          <w:szCs w:val="24"/>
+        </w:rPr>
+        <w:t xml:space="preserve">/dt) = </w:t>
       </w:r>
       <w:r>
         <w:rPr>
@@ -1052,15 +1267,14 @@
           <w:sz w:val="24"/>
           <w:szCs w:val="24"/>
         </w:rPr>
-        <w:t>z</w:t>
-      </w:r>
-      <w:proofErr w:type="spellEnd"/>
-      <w:r>
-        <w:rPr>
-          <w:sz w:val="24"/>
-          <w:szCs w:val="24"/>
-        </w:rPr>
-        <w:t xml:space="preserve">/dt) = </w:t>
+        <w:t>m</w:t>
+      </w:r>
+      <w:r>
+        <w:rPr>
+          <w:sz w:val="24"/>
+          <w:szCs w:val="24"/>
+        </w:rPr>
+        <w:t>(d</w:t>
       </w:r>
       <w:r>
         <w:rPr>
@@ -1069,22 +1283,14 @@
           <w:sz w:val="24"/>
           <w:szCs w:val="24"/>
         </w:rPr>
-        <w:t>m</w:t>
-      </w:r>
-      <w:r>
-        <w:rPr>
-          <w:sz w:val="24"/>
-          <w:szCs w:val="24"/>
-        </w:rPr>
-        <w:t>(</w:t>
-      </w:r>
-      <w:proofErr w:type="spellStart"/>
-      <w:r>
-        <w:rPr>
-          <w:sz w:val="24"/>
-          <w:szCs w:val="24"/>
-        </w:rPr>
-        <w:t>d</w:t>
+        <w:t>z</w:t>
+      </w:r>
+      <w:r>
+        <w:rPr>
+          <w:sz w:val="24"/>
+          <w:szCs w:val="24"/>
+        </w:rPr>
+        <w:t>/dt) – V(d</w:t>
       </w:r>
       <w:r>
         <w:rPr>
@@ -1093,15 +1299,42 @@
           <w:sz w:val="24"/>
           <w:szCs w:val="24"/>
         </w:rPr>
-        <w:t>z</w:t>
-      </w:r>
-      <w:proofErr w:type="spellEnd"/>
-      <w:r>
-        <w:rPr>
-          <w:sz w:val="24"/>
-          <w:szCs w:val="24"/>
-        </w:rPr>
-        <w:t>/dt) – V(d</w:t>
+        <w:t>m</w:t>
+      </w:r>
+      <w:r>
+        <w:rPr>
+          <w:sz w:val="24"/>
+          <w:szCs w:val="24"/>
+        </w:rPr>
+        <w:t>/dt)</w:t>
+      </w:r>
+    </w:p>
+    <w:p>
+      <w:pPr>
+        <w:pStyle w:val="ListParagraph"/>
+        <w:spacing w:line="240" w:lineRule="auto"/>
+        <w:jc w:val="center"/>
+        <w:rPr>
+          <w:sz w:val="24"/>
+          <w:szCs w:val="24"/>
+        </w:rPr>
+      </w:pPr>
+    </w:p>
+    <w:p>
+      <w:pPr>
+        <w:pStyle w:val="ListParagraph"/>
+        <w:spacing w:line="240" w:lineRule="auto"/>
+        <w:rPr>
+          <w:sz w:val="24"/>
+          <w:szCs w:val="24"/>
+        </w:rPr>
+      </w:pPr>
+      <w:r>
+        <w:rPr>
+          <w:sz w:val="24"/>
+          <w:szCs w:val="24"/>
+        </w:rPr>
+        <w:t xml:space="preserve">Now this equation has the constants g, k, and V none of which are random or changing, hence being constants. Our variables are the vertical displacement </w:t>
       </w:r>
       <w:r>
         <w:rPr>
@@ -1110,6 +1343,22 @@
           <w:sz w:val="24"/>
           <w:szCs w:val="24"/>
         </w:rPr>
+        <w:t>z</w:t>
+      </w:r>
+      <w:r>
+        <w:rPr>
+          <w:sz w:val="24"/>
+          <w:szCs w:val="24"/>
+        </w:rPr>
+        <w:t xml:space="preserve">, the mass </w:t>
+      </w:r>
+      <w:r>
+        <w:rPr>
+          <w:b/>
+          <w:bCs/>
+          <w:sz w:val="24"/>
+          <w:szCs w:val="24"/>
+        </w:rPr>
         <w:t>m</w:t>
       </w:r>
       <w:r>
@@ -1117,118 +1366,518 @@
           <w:sz w:val="24"/>
           <w:szCs w:val="24"/>
         </w:rPr>
-        <w:t>/dt)</w:t>
-      </w:r>
-    </w:p>
-    <w:p>
-      <w:pPr>
-        <w:pStyle w:val="ListParagraph"/>
-        <w:spacing w:line="240" w:lineRule="auto"/>
-        <w:jc w:val="center"/>
-        <w:rPr>
-          <w:sz w:val="24"/>
-          <w:szCs w:val="24"/>
-        </w:rPr>
-      </w:pPr>
-    </w:p>
-    <w:p>
-      <w:pPr>
-        <w:pStyle w:val="ListParagraph"/>
-        <w:spacing w:line="240" w:lineRule="auto"/>
-        <w:rPr>
-          <w:sz w:val="24"/>
-          <w:szCs w:val="24"/>
-        </w:rPr>
-      </w:pPr>
-      <w:r>
-        <w:rPr>
-          <w:sz w:val="24"/>
-          <w:szCs w:val="24"/>
-        </w:rPr>
-        <w:t xml:space="preserve">This differential equation can be integrated and solved using standard </w:t>
-      </w:r>
-      <w:r>
-        <w:rPr>
-          <w:sz w:val="24"/>
-          <w:szCs w:val="24"/>
-        </w:rPr>
-        <w:t xml:space="preserve">numerical and possibly even analytical </w:t>
-      </w:r>
-      <w:r>
-        <w:rPr>
-          <w:sz w:val="24"/>
-          <w:szCs w:val="24"/>
-        </w:rPr>
-        <w:t xml:space="preserve">practices. As was mentioned in class Monte Carlo Integration methods are used </w:t>
-      </w:r>
-      <w:r>
-        <w:rPr>
-          <w:sz w:val="24"/>
-          <w:szCs w:val="24"/>
-        </w:rPr>
-        <w:t>when you</w:t>
-      </w:r>
-      <w:r>
-        <w:rPr>
-          <w:sz w:val="24"/>
-          <w:szCs w:val="24"/>
-        </w:rPr>
-        <w:t xml:space="preserve"> have many dimensions</w:t>
-      </w:r>
-      <w:r>
-        <w:rPr>
-          <w:sz w:val="24"/>
-          <w:szCs w:val="24"/>
-        </w:rPr>
-        <w:t xml:space="preserve"> (or anything that has a long computation time)</w:t>
-      </w:r>
-      <w:r>
-        <w:rPr>
-          <w:sz w:val="24"/>
-          <w:szCs w:val="24"/>
-        </w:rPr>
-        <w:t>, like having ten</w:t>
-      </w:r>
-      <w:r>
-        <w:rPr>
-          <w:sz w:val="24"/>
-          <w:szCs w:val="24"/>
-        </w:rPr>
-        <w:t xml:space="preserve"> dimensions</w:t>
-      </w:r>
-      <w:r>
-        <w:rPr>
-          <w:sz w:val="24"/>
-          <w:szCs w:val="24"/>
-        </w:rPr>
-        <w:t xml:space="preserve">, so that the computation time is not </w:t>
-      </w:r>
-      <w:r>
-        <w:rPr>
-          <w:sz w:val="24"/>
-          <w:szCs w:val="24"/>
-        </w:rPr>
-        <w:t xml:space="preserve">millions of years. In this case, even though it has been simplified, we still would not need a Monte Carlo method of integration to solve for this equation. </w:t>
+        <w:t>, and the change in mass d</w:t>
+      </w:r>
+      <w:r>
+        <w:rPr>
+          <w:b/>
+          <w:bCs/>
+          <w:sz w:val="24"/>
+          <w:szCs w:val="24"/>
+        </w:rPr>
+        <w:t>m</w:t>
+      </w:r>
+      <w:r>
+        <w:rPr>
+          <w:sz w:val="24"/>
+          <w:szCs w:val="24"/>
+        </w:rPr>
+        <w:t xml:space="preserve">/dt. This results in at two dimensional integral. Now Monte Carlo Methods of integration can be used to save time and effort for higher dimension integrals like that of calculating the properties of Magnesium and its 12 electrons which results in finding the wave equation, with its x, y, and z components for 12 different electrons which </w:t>
+      </w:r>
+      <w:r>
+        <w:rPr>
+          <w:sz w:val="24"/>
+          <w:szCs w:val="24"/>
+        </w:rPr>
+        <w:t xml:space="preserve">is a 36 dimensional integral. Solving this with normal computational methods of integration would take a time longer than the age of the universe but by employing randomness to find randomly calculate for certain values in the integral rather than all the values will be significantly faster. And we know by the nature of randomness our result will be quite accurate due to statistical spread. However, in the case of this rocket with a two dimensional integral and that while we might want to know a specific value of the fuel spent to find cost we also want our vertical displacement </w:t>
+      </w:r>
+      <w:r>
+        <w:rPr>
+          <w:b/>
+          <w:bCs/>
+          <w:sz w:val="24"/>
+          <w:szCs w:val="24"/>
+        </w:rPr>
+        <w:t xml:space="preserve">z </w:t>
+      </w:r>
+      <w:r>
+        <w:rPr>
+          <w:sz w:val="24"/>
+          <w:szCs w:val="24"/>
+        </w:rPr>
+        <w:t>as a vector equation to give us a trajectory. Because of this, using a Monte Carlo Method, which is to say randomly choosing points in the integration and summing them to find our value, is not necessary and not needed for this particular problem.</w:t>
       </w:r>
       <w:bookmarkStart w:id="0" w:name="_GoBack"/>
       <w:bookmarkEnd w:id="0"/>
-      <w:r>
-        <w:rPr>
-          <w:sz w:val="24"/>
-          <w:szCs w:val="24"/>
-        </w:rPr>
-        <w:t xml:space="preserve"> </w:t>
-      </w:r>
-      <w:r>
-        <w:rPr>
-          <w:sz w:val="24"/>
-          <w:szCs w:val="24"/>
-        </w:rPr>
-        <w:t xml:space="preserve"> </w:t>
+    </w:p>
+    <w:p>
+      <w:pPr>
+        <w:pStyle w:val="ListParagraph"/>
+        <w:spacing w:line="240" w:lineRule="auto"/>
+        <w:jc w:val="center"/>
+        <w:rPr>
+          <w:sz w:val="24"/>
+          <w:szCs w:val="24"/>
+        </w:rPr>
+      </w:pPr>
+    </w:p>
+    <w:p>
+      <w:pPr>
+        <w:pStyle w:val="ListParagraph"/>
+        <w:spacing w:line="240" w:lineRule="auto"/>
+        <w:rPr>
+          <w:sz w:val="24"/>
+          <w:szCs w:val="24"/>
+        </w:rPr>
+      </w:pPr>
+    </w:p>
+    <w:p>
+      <w:pPr>
+        <w:pStyle w:val="ListParagraph"/>
+        <w:spacing w:line="240" w:lineRule="auto"/>
+        <w:rPr>
+          <w:sz w:val="24"/>
+          <w:szCs w:val="24"/>
+        </w:rPr>
+      </w:pPr>
+    </w:p>
+    <w:p>
+      <w:pPr>
+        <w:pStyle w:val="ListParagraph"/>
+        <w:spacing w:line="240" w:lineRule="auto"/>
+        <w:rPr>
+          <w:sz w:val="24"/>
+          <w:szCs w:val="24"/>
+        </w:rPr>
+      </w:pPr>
+    </w:p>
+    <w:p>
+      <w:pPr>
+        <w:pStyle w:val="ListParagraph"/>
+        <w:spacing w:line="240" w:lineRule="auto"/>
+        <w:rPr>
+          <w:sz w:val="24"/>
+          <w:szCs w:val="24"/>
+        </w:rPr>
+      </w:pPr>
+    </w:p>
+    <w:p>
+      <w:pPr>
+        <w:pStyle w:val="ListParagraph"/>
+        <w:spacing w:line="240" w:lineRule="auto"/>
+        <w:rPr>
+          <w:sz w:val="24"/>
+          <w:szCs w:val="24"/>
+        </w:rPr>
+      </w:pPr>
+    </w:p>
+    <w:p>
+      <w:pPr>
+        <w:pStyle w:val="ListParagraph"/>
+        <w:spacing w:line="240" w:lineRule="auto"/>
+        <w:rPr>
+          <w:sz w:val="24"/>
+          <w:szCs w:val="24"/>
+        </w:rPr>
+      </w:pPr>
+    </w:p>
+    <w:p>
+      <w:pPr>
+        <w:pStyle w:val="ListParagraph"/>
+        <w:spacing w:line="240" w:lineRule="auto"/>
+        <w:rPr>
+          <w:sz w:val="24"/>
+          <w:szCs w:val="24"/>
+        </w:rPr>
+      </w:pPr>
+    </w:p>
+    <w:p>
+      <w:pPr>
+        <w:pStyle w:val="ListParagraph"/>
+        <w:spacing w:line="240" w:lineRule="auto"/>
+        <w:rPr>
+          <w:sz w:val="24"/>
+          <w:szCs w:val="24"/>
+        </w:rPr>
+      </w:pPr>
+    </w:p>
+    <w:p>
+      <w:pPr>
+        <w:pStyle w:val="ListParagraph"/>
+        <w:spacing w:line="240" w:lineRule="auto"/>
+        <w:rPr>
+          <w:sz w:val="24"/>
+          <w:szCs w:val="24"/>
+        </w:rPr>
+      </w:pPr>
+    </w:p>
+    <w:p>
+      <w:pPr>
+        <w:pStyle w:val="ListParagraph"/>
+        <w:spacing w:line="240" w:lineRule="auto"/>
+        <w:rPr>
+          <w:sz w:val="24"/>
+          <w:szCs w:val="24"/>
+        </w:rPr>
+      </w:pPr>
+    </w:p>
+    <w:p>
+      <w:pPr>
+        <w:pStyle w:val="ListParagraph"/>
+        <w:spacing w:line="240" w:lineRule="auto"/>
+        <w:rPr>
+          <w:sz w:val="24"/>
+          <w:szCs w:val="24"/>
+        </w:rPr>
+      </w:pPr>
+    </w:p>
+    <w:p>
+      <w:pPr>
+        <w:pStyle w:val="ListParagraph"/>
+        <w:spacing w:line="240" w:lineRule="auto"/>
+        <w:rPr>
+          <w:sz w:val="24"/>
+          <w:szCs w:val="24"/>
+        </w:rPr>
+      </w:pPr>
+    </w:p>
+    <w:p>
+      <w:pPr>
+        <w:pStyle w:val="ListParagraph"/>
+        <w:spacing w:line="240" w:lineRule="auto"/>
+        <w:rPr>
+          <w:sz w:val="24"/>
+          <w:szCs w:val="24"/>
+        </w:rPr>
+      </w:pPr>
+    </w:p>
+    <w:p>
+      <w:pPr>
+        <w:pStyle w:val="ListParagraph"/>
+        <w:spacing w:line="240" w:lineRule="auto"/>
+        <w:rPr>
+          <w:sz w:val="24"/>
+          <w:szCs w:val="24"/>
+        </w:rPr>
+      </w:pPr>
+    </w:p>
+    <w:p>
+      <w:pPr>
+        <w:pStyle w:val="ListParagraph"/>
+        <w:spacing w:line="240" w:lineRule="auto"/>
+        <w:rPr>
+          <w:sz w:val="24"/>
+          <w:szCs w:val="24"/>
+        </w:rPr>
+      </w:pPr>
+    </w:p>
+    <w:p>
+      <w:pPr>
+        <w:pStyle w:val="ListParagraph"/>
+        <w:spacing w:line="240" w:lineRule="auto"/>
+        <w:rPr>
+          <w:sz w:val="24"/>
+          <w:szCs w:val="24"/>
+        </w:rPr>
+      </w:pPr>
+    </w:p>
+    <w:p>
+      <w:pPr>
+        <w:pStyle w:val="ListParagraph"/>
+        <w:spacing w:line="240" w:lineRule="auto"/>
+        <w:rPr>
+          <w:sz w:val="24"/>
+          <w:szCs w:val="24"/>
+        </w:rPr>
+      </w:pPr>
+    </w:p>
+    <w:p>
+      <w:pPr>
+        <w:pStyle w:val="ListParagraph"/>
+        <w:spacing w:line="240" w:lineRule="auto"/>
+        <w:rPr>
+          <w:sz w:val="24"/>
+          <w:szCs w:val="24"/>
+        </w:rPr>
+      </w:pPr>
+    </w:p>
+    <w:p>
+      <w:pPr>
+        <w:pStyle w:val="ListParagraph"/>
+        <w:spacing w:line="240" w:lineRule="auto"/>
+        <w:rPr>
+          <w:sz w:val="24"/>
+          <w:szCs w:val="24"/>
+        </w:rPr>
+      </w:pPr>
+    </w:p>
+    <w:p>
+      <w:pPr>
+        <w:pStyle w:val="ListParagraph"/>
+        <w:spacing w:line="240" w:lineRule="auto"/>
+        <w:rPr>
+          <w:sz w:val="24"/>
+          <w:szCs w:val="24"/>
+        </w:rPr>
+      </w:pPr>
+    </w:p>
+    <w:p>
+      <w:pPr>
+        <w:pStyle w:val="ListParagraph"/>
+        <w:spacing w:line="240" w:lineRule="auto"/>
+        <w:rPr>
+          <w:sz w:val="24"/>
+          <w:szCs w:val="24"/>
+        </w:rPr>
+      </w:pPr>
+    </w:p>
+    <w:p>
+      <w:pPr>
+        <w:pStyle w:val="ListParagraph"/>
+        <w:spacing w:line="240" w:lineRule="auto"/>
+        <w:rPr>
+          <w:sz w:val="24"/>
+          <w:szCs w:val="24"/>
+        </w:rPr>
+      </w:pPr>
+    </w:p>
+    <w:p>
+      <w:pPr>
+        <w:pStyle w:val="ListParagraph"/>
+        <w:spacing w:line="240" w:lineRule="auto"/>
+        <w:rPr>
+          <w:sz w:val="24"/>
+          <w:szCs w:val="24"/>
+        </w:rPr>
+      </w:pPr>
+    </w:p>
+    <w:p>
+      <w:pPr>
+        <w:pStyle w:val="ListParagraph"/>
+        <w:numPr>
+          <w:ilvl w:val="0"/>
+          <w:numId w:val="1"/>
+        </w:numPr>
+        <w:spacing w:line="240" w:lineRule="auto"/>
+        <w:rPr>
+          <w:sz w:val="24"/>
+          <w:szCs w:val="24"/>
+        </w:rPr>
+      </w:pPr>
+      <w:r>
+        <w:rPr>
+          <w:sz w:val="24"/>
+          <w:szCs w:val="24"/>
+        </w:rPr>
+        <w:t>We can see that the older version of High-Ho-Cherry-O that has even spacing has more games that can take more rounds. The newer version</w:t>
+      </w:r>
+      <w:r>
+        <w:rPr>
+          <w:sz w:val="24"/>
+          <w:szCs w:val="24"/>
+        </w:rPr>
+        <w:t>,</w:t>
+      </w:r>
+      <w:r>
+        <w:rPr>
+          <w:sz w:val="24"/>
+          <w:szCs w:val="24"/>
+        </w:rPr>
+        <w:t xml:space="preserve"> which</w:t>
+      </w:r>
+      <w:r>
+        <w:rPr>
+          <w:sz w:val="24"/>
+          <w:szCs w:val="24"/>
+        </w:rPr>
+        <w:t xml:space="preserve"> has twice the size spacing for each section in which you can pick a cherry, never has a game lasting more than about 35 rounds. There is also a higher frequency of games lasting about 5 rounds for the uneven spaced version. The uneven spaced version would be much better for children because kids have a short attention span and honestly nobody wants to play for 70+ rounds.</w:t>
+      </w:r>
+    </w:p>
+    <w:p>
+      <w:pPr>
+        <w:pStyle w:val="ListParagraph"/>
+        <w:spacing w:line="240" w:lineRule="auto"/>
+        <w:rPr>
+          <w:sz w:val="24"/>
+          <w:szCs w:val="24"/>
+        </w:rPr>
+      </w:pPr>
+    </w:p>
+    <w:p>
+      <w:pPr>
+        <w:pStyle w:val="ListParagraph"/>
+        <w:spacing w:line="240" w:lineRule="auto"/>
+        <w:rPr>
+          <w:sz w:val="24"/>
+          <w:szCs w:val="24"/>
+        </w:rPr>
+      </w:pPr>
+      <w:r>
+        <w:rPr>
+          <w:sz w:val="24"/>
+          <w:szCs w:val="24"/>
+        </w:rPr>
+        <w:t>Histogram of even spaced game:</w:t>
+      </w:r>
+    </w:p>
+    <w:p>
+      <w:pPr>
+        <w:pStyle w:val="ListParagraph"/>
+        <w:spacing w:line="240" w:lineRule="auto"/>
+        <w:rPr>
+          <w:sz w:val="24"/>
+          <w:szCs w:val="24"/>
+        </w:rPr>
+      </w:pPr>
+      <w:r>
+        <w:rPr>
+          <w:noProof/>
+          <w:sz w:val="24"/>
+          <w:szCs w:val="24"/>
+        </w:rPr>
+        <w:drawing>
+          <wp:inline distT="0" distB="0" distL="0" distR="0" wp14:anchorId="48F64A53" wp14:editId="4E16DEE4">
+            <wp:extent cx="2216150" cy="1477433"/>
+            <wp:effectExtent l="0" t="0" r="0" b="8890"/>
+            <wp:docPr id="4" name="Picture 4"/>
+            <wp:cNvGraphicFramePr>
+              <a:graphicFrameLocks xmlns:a="http://schemas.openxmlformats.org/drawingml/2006/main" noChangeAspect="1"/>
+            </wp:cNvGraphicFramePr>
+            <a:graphic xmlns:a="http://schemas.openxmlformats.org/drawingml/2006/main">
+              <a:graphicData uri="http://schemas.openxmlformats.org/drawingml/2006/picture">
+                <pic:pic xmlns:pic="http://schemas.openxmlformats.org/drawingml/2006/picture">
+                  <pic:nvPicPr>
+                    <pic:cNvPr id="0" name="Picture 3"/>
+                    <pic:cNvPicPr>
+                      <a:picLocks noChangeAspect="1" noChangeArrowheads="1"/>
+                    </pic:cNvPicPr>
+                  </pic:nvPicPr>
+                  <pic:blipFill>
+                    <a:blip r:embed="rId8">
+                      <a:extLst>
+                        <a:ext uri="{28A0092B-C50C-407E-A947-70E740481C1C}">
+                          <a14:useLocalDpi xmlns:a14="http://schemas.microsoft.com/office/drawing/2010/main" val="0"/>
+                        </a:ext>
+                      </a:extLst>
+                    </a:blip>
+                    <a:srcRect/>
+                    <a:stretch>
+                      <a:fillRect/>
+                    </a:stretch>
+                  </pic:blipFill>
+                  <pic:spPr bwMode="auto">
+                    <a:xfrm>
+                      <a:off x="0" y="0"/>
+                      <a:ext cx="2252171" cy="1501447"/>
+                    </a:xfrm>
+                    <a:prstGeom prst="rect">
+                      <a:avLst/>
+                    </a:prstGeom>
+                    <a:noFill/>
+                    <a:ln>
+                      <a:noFill/>
+                    </a:ln>
+                  </pic:spPr>
+                </pic:pic>
+              </a:graphicData>
+            </a:graphic>
+          </wp:inline>
+        </w:drawing>
+      </w:r>
+    </w:p>
+    <w:p>
+      <w:pPr>
+        <w:spacing w:line="240" w:lineRule="auto"/>
+        <w:rPr>
+          <w:sz w:val="24"/>
+          <w:szCs w:val="24"/>
+        </w:rPr>
+      </w:pPr>
+    </w:p>
+    <w:p>
+      <w:pPr>
+        <w:pStyle w:val="ListParagraph"/>
+        <w:spacing w:line="240" w:lineRule="auto"/>
+        <w:rPr>
+          <w:sz w:val="24"/>
+          <w:szCs w:val="24"/>
+        </w:rPr>
+      </w:pPr>
+      <w:r>
+        <w:rPr>
+          <w:sz w:val="24"/>
+          <w:szCs w:val="24"/>
+        </w:rPr>
+        <w:t>Histogram of uneven spaced game:</w:t>
+      </w:r>
+    </w:p>
+    <w:p>
+      <w:pPr>
+        <w:pStyle w:val="ListParagraph"/>
+        <w:spacing w:line="240" w:lineRule="auto"/>
+        <w:rPr>
+          <w:sz w:val="24"/>
+          <w:szCs w:val="24"/>
+        </w:rPr>
+      </w:pPr>
+      <w:r>
+        <w:rPr>
+          <w:noProof/>
+          <w:sz w:val="24"/>
+          <w:szCs w:val="24"/>
+        </w:rPr>
+        <w:drawing>
+          <wp:inline distT="0" distB="0" distL="0" distR="0" wp14:anchorId="5953302F" wp14:editId="05BC0F9F">
+            <wp:extent cx="2336800" cy="1557867"/>
+            <wp:effectExtent l="0" t="0" r="6350" b="4445"/>
+            <wp:docPr id="6" name="Picture 6"/>
+            <wp:cNvGraphicFramePr>
+              <a:graphicFrameLocks xmlns:a="http://schemas.openxmlformats.org/drawingml/2006/main" noChangeAspect="1"/>
+            </wp:cNvGraphicFramePr>
+            <a:graphic xmlns:a="http://schemas.openxmlformats.org/drawingml/2006/main">
+              <a:graphicData uri="http://schemas.openxmlformats.org/drawingml/2006/picture">
+                <pic:pic xmlns:pic="http://schemas.openxmlformats.org/drawingml/2006/picture">
+                  <pic:nvPicPr>
+                    <pic:cNvPr id="0" name="Picture 5"/>
+                    <pic:cNvPicPr>
+                      <a:picLocks noChangeAspect="1" noChangeArrowheads="1"/>
+                    </pic:cNvPicPr>
+                  </pic:nvPicPr>
+                  <pic:blipFill>
+                    <a:blip r:embed="rId9">
+                      <a:extLst>
+                        <a:ext uri="{28A0092B-C50C-407E-A947-70E740481C1C}">
+                          <a14:useLocalDpi xmlns:a14="http://schemas.microsoft.com/office/drawing/2010/main" val="0"/>
+                        </a:ext>
+                      </a:extLst>
+                    </a:blip>
+                    <a:srcRect/>
+                    <a:stretch>
+                      <a:fillRect/>
+                    </a:stretch>
+                  </pic:blipFill>
+                  <pic:spPr bwMode="auto">
+                    <a:xfrm>
+                      <a:off x="0" y="0"/>
+                      <a:ext cx="2365856" cy="1577238"/>
+                    </a:xfrm>
+                    <a:prstGeom prst="rect">
+                      <a:avLst/>
+                    </a:prstGeom>
+                    <a:noFill/>
+                    <a:ln>
+                      <a:noFill/>
+                    </a:ln>
+                  </pic:spPr>
+                </pic:pic>
+              </a:graphicData>
+            </a:graphic>
+          </wp:inline>
+        </w:drawing>
       </w:r>
     </w:p>
     <w:sectPr>
-      <w:headerReference w:type="default" r:id="rId8"/>
+      <w:headerReference w:type="default" r:id="rId10"/>
       <w:pgSz w:w="12240" w:h="15840"/>
       <w:pgMar w:top="1440" w:right="1440" w:bottom="1440" w:left="1440" w:header="720" w:footer="720" w:gutter="0"/>
       <w:cols w:space="720"/>
